--- a/C964_task2_partABD.docx
+++ b/C964_task2_partABD.docx
@@ -1995,23 +1995,13 @@
           <w:lang w:val="en"/>
         </w:rPr>
       </w:pPr>
-      <w:proofErr w:type="spellStart"/>
       <w:r>
         <w:rPr>
           <w:rFonts w:eastAsia="Calibri" w:cs="Times New Roman"/>
           <w:szCs w:val="24"/>
           <w:lang w:val="en"/>
         </w:rPr>
-        <w:t>Chillville</w:t>
-      </w:r>
-      <w:proofErr w:type="spellEnd"/>
-      <w:r>
-        <w:rPr>
-          <w:rFonts w:eastAsia="Calibri" w:cs="Times New Roman"/>
-          <w:szCs w:val="24"/>
-          <w:lang w:val="en"/>
-        </w:rPr>
-        <w:t xml:space="preserve">, CA 90210  </w:t>
+        <w:t xml:space="preserve">Chillville, CA 90210  </w:t>
       </w:r>
     </w:p>
     <w:p>
@@ -2275,25 +2265,7 @@
           <w:szCs w:val="24"/>
           <w:lang w:val="en"/>
         </w:rPr>
-        <w:t xml:space="preserve">The costs cover all necessary components, from hardware and software to labor and initial deployment. There are no significant ethical or legal concerns regarding the data, as it is sourced from a reputable educational </w:t>
-      </w:r>
-      <w:proofErr w:type="gramStart"/>
-      <w:r>
-        <w:rPr>
-          <w:rFonts w:eastAsia="Calibri" w:cs="Times New Roman"/>
-          <w:szCs w:val="24"/>
-          <w:lang w:val="en"/>
-        </w:rPr>
-        <w:t>dataset</w:t>
-      </w:r>
-      <w:proofErr w:type="gramEnd"/>
-      <w:r>
-        <w:rPr>
-          <w:rFonts w:eastAsia="Calibri" w:cs="Times New Roman"/>
-          <w:szCs w:val="24"/>
-          <w:lang w:val="en"/>
-        </w:rPr>
-        <w:t xml:space="preserve"> and is already cleaned and prepared for use.</w:t>
+        <w:t>The costs cover all necessary components, from hardware and software to labor and initial deployment. There are no significant ethical or legal concerns regarding the data, as it is sourced from a reputable educational dataset and is already cleaned and prepared for use.</w:t>
       </w:r>
     </w:p>
     <w:p>
@@ -2525,19 +2497,7 @@
         <w:t>User Guide</w:t>
       </w:r>
       <w:r>
-        <w:t xml:space="preserve">: A user guide detailing how to operate the application. This guide will cover instructions on how to </w:t>
-      </w:r>
-      <w:r>
-        <w:t xml:space="preserve">install the necessary tools to run the program and provide the model with </w:t>
-      </w:r>
-      <w:r>
-        <w:t>input</w:t>
-      </w:r>
-      <w:r>
-        <w:t xml:space="preserve"> to with which it will make predictions</w:t>
-      </w:r>
-      <w:r>
-        <w:t>. It will be designed to ensure that users with minimal technical expertise can effectively utilize the application.</w:t>
+        <w:t>: A user guide detailing how to operate the application. This guide will cover instructions on how to install the necessary tools to run the program and provide the model with input to with which it will make predictions. It will be designed to ensure that users with minimal technical expertise can effectively utilize the application.</w:t>
       </w:r>
     </w:p>
     <w:p>
@@ -2555,19 +2515,7 @@
         <w:t>Documentation</w:t>
       </w:r>
       <w:r>
-        <w:t xml:space="preserve">: Detailed technical documentation including explanations of the model development process, data preparation, and implementation details. This will also cover how the model was </w:t>
-      </w:r>
-      <w:r>
-        <w:t>validated,</w:t>
-      </w:r>
-      <w:r>
-        <w:t xml:space="preserve"> and </w:t>
-      </w:r>
-      <w:r>
-        <w:t xml:space="preserve">the </w:t>
-      </w:r>
-      <w:r>
-        <w:t>performance metrics used to assess its accuracy.</w:t>
+        <w:t>: Detailed technical documentation including explanations of the model development process, data preparation, and implementation details. This will also cover how the model was validated, and the performance metrics used to assess its accuracy.</w:t>
       </w:r>
     </w:p>
     <w:p>
@@ -2585,10 +2533,7 @@
         <w:t>Performance Report</w:t>
       </w:r>
       <w:r>
-        <w:t>: A summary report outlining the results of the k-fold cross-validation, including metrics such as R-squared, Mean Absolute Error (MAE), and Root Mean Squared Error (RMSE).</w:t>
-      </w:r>
-      <w:r>
-        <w:t xml:space="preserve"> This will be included as part of the Jupyter Notebook project.</w:t>
+        <w:t>: A summary report outlining the results of the k-fold cross-validation, including metrics such as R-squared, Mean Absolute Error (MAE), and Root Mean Squared Error (RMSE). This will be included as part of the Jupyter Notebook project.</w:t>
       </w:r>
     </w:p>
     <w:p>
@@ -2701,19 +2646,7 @@
         <w:rPr>
           <w:lang w:val="en"/>
         </w:rPr>
-        <w:t xml:space="preserve">This dataset aligns well with the project’s objectives as it is appropriately cleaned and formatted, ensuring that the machine learning model can be developed and tested effectively. Additionally, since the dataset is publicly available and intended for educational use, there are no ethical or legal concerns regarding its use. The transparency and accessibility of the data </w:t>
-      </w:r>
-      <w:r>
-        <w:rPr>
-          <w:lang w:val="en"/>
-        </w:rPr>
-        <w:t>eliminates</w:t>
-      </w:r>
-      <w:r>
-        <w:rPr>
-          <w:lang w:val="en"/>
-        </w:rPr>
-        <w:t xml:space="preserve"> potential issues related to data privacy and intellectual property, ensuring compliance with legal and ethical standards.</w:t>
+        <w:t>This dataset aligns well with the project’s objectives as it is appropriately cleaned and formatted, ensuring that the machine learning model can be developed and tested effectively. Additionally, since the dataset is publicly available and intended for educational use, there are no ethical or legal concerns regarding its use. The transparency and accessibility of the data eliminates potential issues related to data privacy and intellectual property, ensuring compliance with legal and ethical standards.</w:t>
       </w:r>
     </w:p>
     <w:p>
@@ -2930,21 +2863,7 @@
         <w:rPr>
           <w:rFonts w:cs="Times New Roman"/>
         </w:rPr>
-        <w:t xml:space="preserve"> library in Python to implement the linear regression model. Initialize the </w:t>
-      </w:r>
-      <w:proofErr w:type="spellStart"/>
-      <w:r>
-        <w:rPr>
-          <w:rFonts w:cs="Times New Roman"/>
-        </w:rPr>
-        <w:t>LinearRegression</w:t>
-      </w:r>
-      <w:proofErr w:type="spellEnd"/>
-      <w:r>
-        <w:rPr>
-          <w:rFonts w:cs="Times New Roman"/>
-        </w:rPr>
-        <w:t xml:space="preserve"> class and fit the model using the training dataset. Implement gradient descent optimization to fine-tune the model parameters and minimize prediction errors. Conduct k-fold cross-validation to evaluate the model’s performance on different subsets of the training data, ensuring robust performance assessment.</w:t>
+        <w:t xml:space="preserve"> library in Python to implement the linear regression model. Initialize the LinearRegression class and fit the model using the training dataset. Implement gradient descent optimization to fine-tune the model parameters and minimize prediction errors. Conduct k-fold cross-validation to evaluate the model’s performance on different subsets of the training data, ensuring robust performance assessment.</w:t>
       </w:r>
     </w:p>
     <w:p>
@@ -5039,14 +4958,12 @@
         <w:tab/>
         <w:t>\</w:t>
       </w:r>
-      <w:proofErr w:type="spellStart"/>
       <w:r>
         <w:rPr>
           <w:lang w:val="en"/>
         </w:rPr>
         <w:t>IceCreamRevenuePrediction.ipynb</w:t>
       </w:r>
-      <w:proofErr w:type="spellEnd"/>
       <w:r>
         <w:rPr>
           <w:lang w:val="en"/>
@@ -5175,6 +5092,52 @@
         </w:rPr>
         <w:tab/>
         <w:t>Testing dataset</w:t>
+      </w:r>
+    </w:p>
+    <w:p>
+      <w:pPr>
+        <w:spacing w:line="480" w:lineRule="auto"/>
+        <w:rPr>
+          <w:lang w:val="en"/>
+        </w:rPr>
+      </w:pPr>
+      <w:r>
+        <w:rPr>
+          <w:lang w:val="en"/>
+        </w:rPr>
+        <w:tab/>
+        <w:t>\</w:t>
+      </w:r>
+      <w:r>
+        <w:rPr>
+          <w:lang w:val="en"/>
+        </w:rPr>
+        <w:t>C964_task2_partABD.docx</w:t>
+      </w:r>
+      <w:r>
+        <w:rPr>
+          <w:lang w:val="en"/>
+        </w:rPr>
+        <w:tab/>
+      </w:r>
+      <w:r>
+        <w:rPr>
+          <w:lang w:val="en"/>
+        </w:rPr>
+        <w:tab/>
+      </w:r>
+      <w:r>
+        <w:rPr>
+          <w:lang w:val="en"/>
+        </w:rPr>
+        <w:tab/>
+      </w:r>
+      <w:r>
+        <w:rPr>
+          <w:lang w:val="en"/>
+        </w:rPr>
+        <w:tab/>
+        <w:t>Documentation</w:t>
       </w:r>
     </w:p>
     <w:p>
@@ -5501,21 +5464,7 @@
         <w:rPr>
           <w:lang w:val="en"/>
         </w:rPr>
-        <w:t xml:space="preserve"> library and utilizing its </w:t>
-      </w:r>
-      <w:proofErr w:type="spellStart"/>
-      <w:r>
-        <w:rPr>
-          <w:lang w:val="en"/>
-        </w:rPr>
-        <w:t>LinearRegression</w:t>
-      </w:r>
-      <w:proofErr w:type="spellEnd"/>
-      <w:r>
-        <w:rPr>
-          <w:lang w:val="en"/>
-        </w:rPr>
-        <w:t xml:space="preserve"> class, which was fed the independent and dependent variables loaded from the CSV files for training and testing the model.</w:t>
+        <w:t xml:space="preserve"> library and utilizing its LinearRegression class, which was fed the independent and dependent variables loaded from the CSV files for training and testing the model.</w:t>
       </w:r>
     </w:p>
     <w:p>
@@ -5547,6 +5496,7 @@
       </w:pPr>
       <w:r>
         <w:rPr>
+          <w:noProof/>
           <w:lang w:val="en"/>
         </w:rPr>
         <w:lastRenderedPageBreak/>
@@ -5596,6 +5546,7 @@
       </w:pPr>
       <w:r>
         <w:rPr>
+          <w:noProof/>
           <w:lang w:val="en"/>
         </w:rPr>
         <w:drawing>
@@ -5644,6 +5595,7 @@
       </w:pPr>
       <w:r>
         <w:rPr>
+          <w:noProof/>
           <w:lang w:val="en"/>
         </w:rPr>
         <w:drawing>
@@ -5708,43 +5660,7 @@
         <w:rPr>
           <w:lang w:val="en"/>
         </w:rPr>
-        <w:t>The following screenshot</w:t>
-      </w:r>
-      <w:r>
-        <w:rPr>
-          <w:lang w:val="en"/>
-        </w:rPr>
-        <w:t xml:space="preserve"> </w:t>
-      </w:r>
-      <w:r>
-        <w:rPr>
-          <w:lang w:val="en"/>
-        </w:rPr>
-        <w:t>demonstrate</w:t>
-      </w:r>
-      <w:r>
-        <w:rPr>
-          <w:lang w:val="en"/>
-        </w:rPr>
-        <w:t>s</w:t>
-      </w:r>
-      <w:r>
-        <w:rPr>
-          <w:lang w:val="en"/>
-        </w:rPr>
-        <w:t xml:space="preserve"> the implementation of </w:t>
-      </w:r>
-      <w:r>
-        <w:rPr>
-          <w:lang w:val="en"/>
-        </w:rPr>
-        <w:t>Gradient Descent</w:t>
-      </w:r>
-      <w:r>
-        <w:rPr>
-          <w:lang w:val="en"/>
-        </w:rPr>
-        <w:t>:</w:t>
+        <w:t>The following screenshot demonstrates the implementation of Gradient Descent:</w:t>
       </w:r>
     </w:p>
     <w:p>
@@ -5757,6 +5673,7 @@
       </w:pPr>
       <w:r>
         <w:rPr>
+          <w:noProof/>
           <w:lang w:val="en"/>
         </w:rPr>
         <w:drawing>
@@ -5830,21 +5747,7 @@
         <w:rPr>
           <w:lang w:val="en"/>
         </w:rPr>
-        <w:t xml:space="preserve">In this project, k-fold cross-validation was employed to validate the performance of the linear regression model. The dataset was divided into five equally sized folds using the </w:t>
-      </w:r>
-      <w:proofErr w:type="spellStart"/>
-      <w:r>
-        <w:rPr>
-          <w:lang w:val="en"/>
-        </w:rPr>
-        <w:t>KFold</w:t>
-      </w:r>
-      <w:proofErr w:type="spellEnd"/>
-      <w:r>
-        <w:rPr>
-          <w:lang w:val="en"/>
-        </w:rPr>
-        <w:t xml:space="preserve"> method from the </w:t>
+        <w:t xml:space="preserve">In this project, k-fold cross-validation was employed to validate the performance of the linear regression model. The dataset was divided into five equally sized folds using the KFold method from the </w:t>
       </w:r>
       <w:r>
         <w:rPr>
@@ -5870,19 +5773,7 @@
         <w:rPr>
           <w:lang w:val="en"/>
         </w:rPr>
-        <w:t xml:space="preserve">The following screenshot demonstrates the implementation </w:t>
-      </w:r>
-      <w:r>
-        <w:rPr>
-          <w:lang w:val="en"/>
-        </w:rPr>
-        <w:t>of k-fold cross-validation</w:t>
-      </w:r>
-      <w:r>
-        <w:rPr>
-          <w:lang w:val="en"/>
-        </w:rPr>
-        <w:t>:</w:t>
+        <w:t>The following screenshot demonstrates the implementation of k-fold cross-validation:</w:t>
       </w:r>
     </w:p>
     <w:p>
@@ -5894,6 +5785,7 @@
       </w:pPr>
       <w:r>
         <w:rPr>
+          <w:noProof/>
           <w:lang w:val="en"/>
         </w:rPr>
         <w:drawing>
@@ -6030,6 +5922,7 @@
       </w:pPr>
       <w:r>
         <w:rPr>
+          <w:noProof/>
           <w:lang w:val="en"/>
         </w:rPr>
         <w:drawing>
@@ -6094,6 +5987,7 @@
       </w:pPr>
       <w:r>
         <w:rPr>
+          <w:noProof/>
           <w:lang w:val="en"/>
         </w:rPr>
         <w:drawing>
@@ -6158,6 +6052,7 @@
       </w:pPr>
       <w:r>
         <w:rPr>
+          <w:noProof/>
           <w:lang w:val="en"/>
         </w:rPr>
         <w:drawing>
@@ -6236,6 +6131,7 @@
       </w:pPr>
       <w:r>
         <w:rPr>
+          <w:noProof/>
           <w:lang w:val="en"/>
         </w:rPr>
         <w:drawing>
@@ -6431,21 +6327,7 @@
         <w:rPr>
           <w:lang w:val="en"/>
         </w:rPr>
-        <w:t>8. Open the file "</w:t>
-      </w:r>
-      <w:proofErr w:type="spellStart"/>
-      <w:r>
-        <w:rPr>
-          <w:lang w:val="en"/>
-        </w:rPr>
-        <w:t>IceCreamRevenuePrediction.ipynb</w:t>
-      </w:r>
-      <w:proofErr w:type="spellEnd"/>
-      <w:r>
-        <w:rPr>
-          <w:lang w:val="en"/>
-        </w:rPr>
-        <w:t>"</w:t>
+        <w:t>8. Open the file "IceCreamRevenuePrediction.ipynb"</w:t>
       </w:r>
     </w:p>
     <w:p>

--- a/C964_task2_partABD.docx
+++ b/C964_task2_partABD.docx
@@ -1900,6 +1900,7 @@
     <w:p>
       <w:pPr>
         <w:spacing w:line="240" w:lineRule="auto"/>
+        <w:jc w:val="both"/>
         <w:rPr>
           <w:rFonts w:eastAsia="Calibri" w:cs="Times New Roman"/>
           <w:szCs w:val="24"/>
@@ -1917,6 +1918,7 @@
     <w:p>
       <w:pPr>
         <w:spacing w:line="240" w:lineRule="auto"/>
+        <w:jc w:val="both"/>
         <w:rPr>
           <w:rFonts w:eastAsia="Calibri" w:cs="Times New Roman"/>
           <w:szCs w:val="24"/>
@@ -1935,6 +1937,7 @@
     <w:p>
       <w:pPr>
         <w:spacing w:line="240" w:lineRule="auto"/>
+        <w:jc w:val="both"/>
         <w:rPr>
           <w:rFonts w:eastAsia="Calibri" w:cs="Times New Roman"/>
           <w:szCs w:val="24"/>
@@ -1953,6 +1956,7 @@
     <w:p>
       <w:pPr>
         <w:spacing w:line="240" w:lineRule="auto"/>
+        <w:jc w:val="both"/>
         <w:rPr>
           <w:rFonts w:eastAsia="Calibri" w:cs="Times New Roman"/>
           <w:szCs w:val="24"/>
@@ -1971,6 +1975,7 @@
     <w:p>
       <w:pPr>
         <w:spacing w:line="240" w:lineRule="auto"/>
+        <w:jc w:val="both"/>
         <w:rPr>
           <w:rFonts w:eastAsia="Calibri" w:cs="Times New Roman"/>
           <w:szCs w:val="24"/>
@@ -1989,65 +1994,79 @@
     <w:p>
       <w:pPr>
         <w:spacing w:line="240" w:lineRule="auto"/>
+        <w:jc w:val="both"/>
         <w:rPr>
           <w:rFonts w:eastAsia="Calibri" w:cs="Times New Roman"/>
           <w:szCs w:val="24"/>
           <w:lang w:val="en"/>
         </w:rPr>
       </w:pPr>
+      <w:proofErr w:type="spellStart"/>
       <w:r>
         <w:rPr>
           <w:rFonts w:eastAsia="Calibri" w:cs="Times New Roman"/>
           <w:szCs w:val="24"/>
           <w:lang w:val="en"/>
         </w:rPr>
-        <w:t xml:space="preserve">Chillville, CA 90210  </w:t>
-      </w:r>
-    </w:p>
-    <w:p>
-      <w:pPr>
-        <w:spacing w:line="240" w:lineRule="auto"/>
+        <w:t>Chillville</w:t>
+      </w:r>
+      <w:proofErr w:type="spellEnd"/>
+      <w:r>
         <w:rPr>
           <w:rFonts w:eastAsia="Calibri" w:cs="Times New Roman"/>
           <w:szCs w:val="24"/>
           <w:lang w:val="en"/>
         </w:rPr>
-      </w:pPr>
+        <w:t xml:space="preserve">, CA 90210  </w:t>
+      </w:r>
     </w:p>
     <w:p>
       <w:pPr>
-        <w:spacing w:line="480" w:lineRule="auto"/>
+        <w:spacing w:line="240" w:lineRule="auto"/>
+        <w:jc w:val="both"/>
         <w:rPr>
           <w:rFonts w:eastAsia="Calibri" w:cs="Times New Roman"/>
           <w:szCs w:val="24"/>
           <w:lang w:val="en"/>
         </w:rPr>
       </w:pPr>
-      <w:r>
+    </w:p>
+    <w:p>
+      <w:pPr>
+        <w:spacing w:line="480" w:lineRule="auto"/>
+        <w:jc w:val="both"/>
         <w:rPr>
           <w:rFonts w:eastAsia="Calibri" w:cs="Times New Roman"/>
           <w:szCs w:val="24"/>
           <w:lang w:val="en"/>
         </w:rPr>
-        <w:t>Dear Mr. Bennett,</w:t>
-      </w:r>
-    </w:p>
-    <w:p>
-      <w:pPr>
-        <w:spacing w:line="480" w:lineRule="auto"/>
-        <w:ind w:firstLine="720"/>
+      </w:pPr>
+      <w:r>
         <w:rPr>
           <w:rFonts w:eastAsia="Calibri" w:cs="Times New Roman"/>
           <w:szCs w:val="24"/>
           <w:lang w:val="en"/>
         </w:rPr>
-      </w:pPr>
-      <w:r>
+        <w:t>Dear Mr. Bennett,</w:t>
+      </w:r>
+    </w:p>
+    <w:p>
+      <w:pPr>
+        <w:spacing w:line="480" w:lineRule="auto"/>
+        <w:ind w:firstLine="720"/>
+        <w:jc w:val="both"/>
         <w:rPr>
           <w:rFonts w:eastAsia="Calibri" w:cs="Times New Roman"/>
           <w:szCs w:val="24"/>
           <w:lang w:val="en"/>
         </w:rPr>
+      </w:pPr>
+      <w:r>
+        <w:rPr>
+          <w:rFonts w:eastAsia="Calibri" w:cs="Times New Roman"/>
+          <w:szCs w:val="24"/>
+          <w:lang w:val="en"/>
+        </w:rPr>
         <w:t>I am writing to present a proposal for a new machine learning project designed to address a critical challenge faced by Frosty Forecasts Ice Cream Co. Our current inability to accurately predict daily revenues based on temperature fluctuations has hindered our ability to optimize operational decisions. This project aims to develop a solution that will significantly enhance your forecasting capabilities and operational efficiency. Frosty Forecasts Ice Cream Co. currently lacks a reliable method for predicting daily revenue, which affects decision-making regarding truck operations. Without accurate predictions, the company risks either overextending resources on low-revenue days or missing potential sales on high-revenue days.</w:t>
       </w:r>
     </w:p>
@@ -2055,6 +2074,7 @@
       <w:pPr>
         <w:spacing w:line="480" w:lineRule="auto"/>
         <w:ind w:firstLine="720"/>
+        <w:jc w:val="both"/>
         <w:rPr>
           <w:rFonts w:eastAsia="Calibri" w:cs="Times New Roman"/>
           <w:szCs w:val="24"/>
@@ -2078,6 +2098,7 @@
           <w:numId w:val="176"/>
         </w:numPr>
         <w:spacing w:line="480" w:lineRule="auto"/>
+        <w:jc w:val="both"/>
         <w:rPr>
           <w:rFonts w:eastAsia="Calibri" w:cs="Times New Roman"/>
           <w:szCs w:val="24"/>
@@ -2101,6 +2122,7 @@
           <w:numId w:val="176"/>
         </w:numPr>
         <w:spacing w:line="480" w:lineRule="auto"/>
+        <w:jc w:val="both"/>
         <w:rPr>
           <w:rFonts w:eastAsia="Calibri" w:cs="Times New Roman"/>
           <w:szCs w:val="24"/>
@@ -2125,6 +2147,7 @@
           <w:numId w:val="176"/>
         </w:numPr>
         <w:spacing w:line="480" w:lineRule="auto"/>
+        <w:jc w:val="both"/>
         <w:rPr>
           <w:rFonts w:eastAsia="Calibri" w:cs="Times New Roman"/>
           <w:szCs w:val="24"/>
@@ -2143,6 +2166,7 @@
     <w:p>
       <w:pPr>
         <w:spacing w:line="480" w:lineRule="auto"/>
+        <w:jc w:val="both"/>
         <w:rPr>
           <w:rFonts w:eastAsia="Calibri" w:cs="Times New Roman"/>
           <w:b/>
@@ -2165,6 +2189,7 @@
     <w:p>
       <w:pPr>
         <w:spacing w:line="480" w:lineRule="auto"/>
+        <w:jc w:val="both"/>
         <w:rPr>
           <w:rFonts w:eastAsia="Calibri" w:cs="Times New Roman"/>
           <w:szCs w:val="24"/>
@@ -2188,6 +2213,7 @@
           <w:numId w:val="175"/>
         </w:numPr>
         <w:spacing w:line="480" w:lineRule="auto"/>
+        <w:jc w:val="both"/>
         <w:rPr>
           <w:rFonts w:eastAsia="Calibri" w:cs="Times New Roman"/>
           <w:szCs w:val="24"/>
@@ -2211,6 +2237,7 @@
           <w:numId w:val="175"/>
         </w:numPr>
         <w:spacing w:line="480" w:lineRule="auto"/>
+        <w:jc w:val="both"/>
         <w:rPr>
           <w:rFonts w:eastAsia="Calibri" w:cs="Times New Roman"/>
           <w:szCs w:val="24"/>
@@ -2234,6 +2261,7 @@
           <w:numId w:val="175"/>
         </w:numPr>
         <w:spacing w:line="480" w:lineRule="auto"/>
+        <w:jc w:val="both"/>
         <w:rPr>
           <w:rFonts w:eastAsia="Calibri" w:cs="Times New Roman"/>
           <w:szCs w:val="24"/>
@@ -2253,6 +2281,7 @@
       <w:pPr>
         <w:spacing w:line="480" w:lineRule="auto"/>
         <w:ind w:firstLine="360"/>
+        <w:jc w:val="both"/>
         <w:rPr>
           <w:rFonts w:eastAsia="Calibri" w:cs="Times New Roman"/>
           <w:szCs w:val="24"/>
@@ -2265,48 +2294,69 @@
           <w:szCs w:val="24"/>
           <w:lang w:val="en"/>
         </w:rPr>
-        <w:t>The costs cover all necessary components, from hardware and software to labor and initial deployment. There are no significant ethical or legal concerns regarding the data, as it is sourced from a reputable educational dataset and is already cleaned and prepared for use.</w:t>
-      </w:r>
-    </w:p>
-    <w:p>
-      <w:pPr>
-        <w:spacing w:line="480" w:lineRule="auto"/>
-        <w:ind w:firstLine="360"/>
+        <w:t xml:space="preserve">The costs cover all necessary components, from hardware and software to labor and initial deployment. There are no significant ethical or legal concerns regarding the data, as it is sourced from a reputable educational </w:t>
+      </w:r>
+      <w:proofErr w:type="gramStart"/>
+      <w:r>
         <w:rPr>
           <w:rFonts w:eastAsia="Calibri" w:cs="Times New Roman"/>
           <w:szCs w:val="24"/>
           <w:lang w:val="en"/>
         </w:rPr>
-      </w:pPr>
+        <w:t>dataset</w:t>
+      </w:r>
+      <w:proofErr w:type="gramEnd"/>
       <w:r>
         <w:rPr>
           <w:rFonts w:eastAsia="Calibri" w:cs="Times New Roman"/>
           <w:szCs w:val="24"/>
           <w:lang w:val="en"/>
         </w:rPr>
-        <w:t>As an experienced software developer with a strong background in machine learning and data analysis, I am confident in my ability to deliver a high-quality solution that meets your needs. My expertise in Python and model optimization will ensure the development of a reliable and effective forecasting tool. I am enthusiastic about the potential impact of this project on Frosty Forecasts Ice Cream Co. and am eager to discuss it further. Thank you for considering this proposal. I look forward to the opportunity to contribute to the company’s continued success.</w:t>
+        <w:t xml:space="preserve"> and is already cleaned and prepared for use.</w:t>
       </w:r>
     </w:p>
     <w:p>
       <w:pPr>
-        <w:spacing w:line="240" w:lineRule="auto"/>
-        <w:rPr>
-          <w:rFonts w:eastAsia="Calibri" w:cs="Times New Roman"/>
-          <w:szCs w:val="24"/>
-        </w:rPr>
-      </w:pPr>
-      <w:r>
+        <w:spacing w:line="480" w:lineRule="auto"/>
+        <w:ind w:firstLine="360"/>
+        <w:jc w:val="both"/>
         <w:rPr>
           <w:rFonts w:eastAsia="Calibri" w:cs="Times New Roman"/>
           <w:szCs w:val="24"/>
           <w:lang w:val="en"/>
         </w:rPr>
-        <w:t>Sincerely,</w:t>
+      </w:pPr>
+      <w:r>
+        <w:rPr>
+          <w:rFonts w:eastAsia="Calibri" w:cs="Times New Roman"/>
+          <w:szCs w:val="24"/>
+          <w:lang w:val="en"/>
+        </w:rPr>
+        <w:t>As an experienced software developer with a strong background in machine learning and data analysis, I am confident in my ability to deliver a high-quality solution that meets your needs. My expertise in Python and model optimization will ensure the development of a reliable and effective forecasting tool. I am enthusiastic about the potential impact of this project on Frosty Forecasts Ice Cream Co. and am eager to discuss it further. Thank you for considering this proposal. I look forward to the opportunity to contribute to the company’s continued success.</w:t>
       </w:r>
     </w:p>
     <w:p>
       <w:pPr>
         <w:spacing w:line="240" w:lineRule="auto"/>
+        <w:jc w:val="both"/>
+        <w:rPr>
+          <w:rFonts w:eastAsia="Calibri" w:cs="Times New Roman"/>
+          <w:szCs w:val="24"/>
+        </w:rPr>
+      </w:pPr>
+      <w:r>
+        <w:rPr>
+          <w:rFonts w:eastAsia="Calibri" w:cs="Times New Roman"/>
+          <w:szCs w:val="24"/>
+          <w:lang w:val="en"/>
+        </w:rPr>
+        <w:t>Sincerely,</w:t>
+      </w:r>
+    </w:p>
+    <w:p>
+      <w:pPr>
+        <w:spacing w:line="240" w:lineRule="auto"/>
+        <w:jc w:val="both"/>
         <w:rPr>
           <w:rFonts w:ascii="Brush Script MT" w:eastAsia="Calibri" w:hAnsi="Brush Script MT" w:cs="Times New Roman"/>
           <w:color w:val="000000" w:themeColor="text1"/>
@@ -2334,6 +2384,7 @@
     <w:p>
       <w:pPr>
         <w:pStyle w:val="Heading1"/>
+        <w:jc w:val="both"/>
         <w:rPr>
           <w:color w:val="000000" w:themeColor="text1"/>
           <w:szCs w:val="40"/>
@@ -2355,6 +2406,7 @@
     <w:p>
       <w:pPr>
         <w:pStyle w:val="Heading1"/>
+        <w:jc w:val="both"/>
         <w:rPr>
           <w:color w:val="000000" w:themeColor="text1"/>
           <w:szCs w:val="40"/>
@@ -2375,6 +2427,7 @@
     <w:p>
       <w:pPr>
         <w:pStyle w:val="Heading3"/>
+        <w:jc w:val="both"/>
         <w:rPr>
           <w:b/>
           <w:bCs/>
@@ -2397,6 +2450,7 @@
     <w:p>
       <w:pPr>
         <w:spacing w:line="480" w:lineRule="auto"/>
+        <w:jc w:val="both"/>
         <w:rPr>
           <w:lang w:val="en"/>
         </w:rPr>
@@ -2411,6 +2465,7 @@
     <w:p>
       <w:pPr>
         <w:pStyle w:val="Heading3"/>
+        <w:jc w:val="both"/>
         <w:rPr>
           <w:b/>
           <w:bCs/>
@@ -2433,6 +2488,7 @@
     <w:p>
       <w:pPr>
         <w:spacing w:line="480" w:lineRule="auto"/>
+        <w:jc w:val="both"/>
       </w:pPr>
       <w:r>
         <w:t>Frosty Forecasts Ice Cream Co. is a company operating ice cream trucks and seeking to enhance its revenue forecasting capabilities. The client needs a solution that enables accurate prediction of daily revenue to make informed decisions about truck schedules. Currently, the company does not have a system in place to integrate weather data, such as temperature, into its revenue planning process. Addressing this gap will allow the client to optimize truck operations, reduce costs, and maximize revenue by aligning truck activity with predicted profitable days.</w:t>
@@ -2441,6 +2497,7 @@
     <w:p>
       <w:pPr>
         <w:pStyle w:val="Heading3"/>
+        <w:jc w:val="both"/>
         <w:rPr>
           <w:b/>
           <w:bCs/>
@@ -2459,6 +2516,9 @@
       <w:bookmarkEnd w:id="6"/>
     </w:p>
     <w:p>
+      <w:pPr>
+        <w:jc w:val="both"/>
+      </w:pPr>
       <w:r>
         <w:t>The primary deliverables for this project include:</w:t>
       </w:r>
@@ -2466,6 +2526,7 @@
     <w:p>
       <w:pPr>
         <w:spacing w:line="480" w:lineRule="auto"/>
+        <w:jc w:val="both"/>
       </w:pPr>
       <w:r>
         <w:t xml:space="preserve">1. </w:t>
@@ -2484,6 +2545,7 @@
     <w:p>
       <w:pPr>
         <w:spacing w:line="480" w:lineRule="auto"/>
+        <w:jc w:val="both"/>
       </w:pPr>
       <w:r>
         <w:lastRenderedPageBreak/>
@@ -2503,6 +2565,7 @@
     <w:p>
       <w:pPr>
         <w:spacing w:line="480" w:lineRule="auto"/>
+        <w:jc w:val="both"/>
       </w:pPr>
       <w:r>
         <w:t xml:space="preserve">3. </w:t>
@@ -2521,6 +2584,7 @@
     <w:p>
       <w:pPr>
         <w:spacing w:line="480" w:lineRule="auto"/>
+        <w:jc w:val="both"/>
       </w:pPr>
       <w:r>
         <w:t xml:space="preserve">4. </w:t>
@@ -2540,6 +2604,7 @@
       <w:pPr>
         <w:pStyle w:val="Heading3"/>
         <w:spacing w:line="480" w:lineRule="auto"/>
+        <w:jc w:val="both"/>
         <w:rPr>
           <w:b/>
           <w:bCs/>
@@ -2560,6 +2625,7 @@
     <w:p>
       <w:pPr>
         <w:spacing w:line="480" w:lineRule="auto"/>
+        <w:jc w:val="both"/>
       </w:pPr>
       <w:r>
         <w:t>The implementation of this machine learning application will significantly benefit Frosty Forecasts Ice Cream Co. by providing a data-driven approach to revenue prediction. With accurate forecasts based on temperature, the company will be able to make strategic decisions about truck deployment, ensuring that trucks are operational on days with higher predicted revenue. This optimization will lead to more efficient resource allocation, reduced operational costs, and increased revenue opportunities. By minimizing uncertainty and aligning truck schedules with predicted profitability, the application will enhance overall business performance and support the company's growth objectives.</w:t>
@@ -2568,6 +2634,7 @@
     <w:p>
       <w:pPr>
         <w:pStyle w:val="Heading1"/>
+        <w:jc w:val="both"/>
       </w:pPr>
       <w:bookmarkStart w:id="8" w:name="_Toc173329771"/>
       <w:r>
@@ -2578,6 +2645,7 @@
     <w:p>
       <w:pPr>
         <w:spacing w:line="480" w:lineRule="auto"/>
+        <w:jc w:val="both"/>
         <w:rPr>
           <w:lang w:val="en"/>
         </w:rPr>
@@ -2623,6 +2691,7 @@
     <w:p>
       <w:pPr>
         <w:spacing w:line="480" w:lineRule="auto"/>
+        <w:jc w:val="both"/>
         <w:rPr>
           <w:lang w:val="en"/>
         </w:rPr>
@@ -2637,6 +2706,7 @@
     <w:p>
       <w:pPr>
         <w:spacing w:line="480" w:lineRule="auto"/>
+        <w:jc w:val="both"/>
         <w:rPr>
           <w:highlight w:val="yellow"/>
           <w:lang w:val="en"/>
@@ -2652,6 +2722,7 @@
     <w:p>
       <w:pPr>
         <w:pStyle w:val="Heading2"/>
+        <w:jc w:val="both"/>
         <w:rPr>
           <w:color w:val="000000" w:themeColor="text1"/>
           <w:sz w:val="32"/>
@@ -2674,6 +2745,7 @@
     <w:p>
       <w:pPr>
         <w:spacing w:line="480" w:lineRule="auto"/>
+        <w:jc w:val="both"/>
         <w:rPr>
           <w:rFonts w:cs="Times New Roman"/>
         </w:rPr>
@@ -2682,19 +2754,13 @@
         <w:rPr>
           <w:rFonts w:cs="Times New Roman"/>
         </w:rPr>
-        <w:t xml:space="preserve">The implementation of this project will follow the CRISP-DM (Cross-Industry Standard Process for Data Mining) methodology, which is widely recognized in the industry for its structured approach to data mining and machine learning projects. CRISP-DM provides a framework that has six phases: Business Understanding, Data Understanding, Data Preparation, Modeling, </w:t>
-      </w:r>
-      <w:r>
-        <w:rPr>
-          <w:rFonts w:cs="Times New Roman"/>
-        </w:rPr>
-        <w:lastRenderedPageBreak/>
-        <w:t>Evaluation, and Deployment. This methodology ensures a systematic approach to project execution, from understanding the client’s needs to deploying the final solution.</w:t>
+        <w:t>The implementation of this project will follow the CRISP-DM (Cross-Industry Standard Process for Data Mining) methodology, which is widely recognized in the industry for its structured approach to data mining and machine learning projects. CRISP-DM provides a framework that has six phases: Business Understanding, Data Understanding, Data Preparation, Modeling, Evaluation, and Deployment. This methodology ensures a systematic approach to project execution, from understanding the client’s needs to deploying the final solution.</w:t>
       </w:r>
     </w:p>
     <w:p>
       <w:pPr>
         <w:spacing w:line="240" w:lineRule="auto"/>
+        <w:jc w:val="both"/>
         <w:rPr>
           <w:rFonts w:cs="Times New Roman"/>
           <w:b/>
@@ -2707,12 +2773,14 @@
           <w:b/>
           <w:bCs/>
         </w:rPr>
+        <w:lastRenderedPageBreak/>
         <w:t>Machine Learning Solution Implementation Plan:</w:t>
       </w:r>
     </w:p>
     <w:p>
       <w:pPr>
         <w:spacing w:line="240" w:lineRule="auto"/>
+        <w:jc w:val="both"/>
         <w:rPr>
           <w:rFonts w:cs="Times New Roman"/>
           <w:b/>
@@ -2736,6 +2804,7 @@
           <w:numId w:val="152"/>
         </w:numPr>
         <w:spacing w:line="480" w:lineRule="auto"/>
+        <w:jc w:val="both"/>
         <w:rPr>
           <w:rFonts w:cs="Times New Roman"/>
         </w:rPr>
@@ -2763,6 +2832,7 @@
           <w:numId w:val="152"/>
         </w:numPr>
         <w:spacing w:line="480" w:lineRule="auto"/>
+        <w:jc w:val="both"/>
         <w:rPr>
           <w:rFonts w:cs="Times New Roman"/>
         </w:rPr>
@@ -2785,6 +2855,7 @@
     <w:p>
       <w:pPr>
         <w:spacing w:line="240" w:lineRule="auto"/>
+        <w:jc w:val="both"/>
         <w:rPr>
           <w:rFonts w:cs="Times New Roman"/>
           <w:b/>
@@ -2808,6 +2879,7 @@
           <w:numId w:val="153"/>
         </w:numPr>
         <w:spacing w:line="480" w:lineRule="auto"/>
+        <w:jc w:val="both"/>
         <w:rPr>
           <w:rFonts w:cs="Times New Roman"/>
         </w:rPr>
@@ -2835,6 +2907,7 @@
           <w:numId w:val="153"/>
         </w:numPr>
         <w:spacing w:line="480" w:lineRule="auto"/>
+        <w:jc w:val="both"/>
         <w:rPr>
           <w:rFonts w:cs="Times New Roman"/>
         </w:rPr>
@@ -2863,12 +2936,27 @@
         <w:rPr>
           <w:rFonts w:cs="Times New Roman"/>
         </w:rPr>
-        <w:t xml:space="preserve"> library in Python to implement the linear regression model. Initialize the LinearRegression class and fit the model using the training dataset. Implement gradient descent optimization to fine-tune the model parameters and minimize prediction errors. Conduct k-fold cross-validation to evaluate the model’s performance on different subsets of the training data, ensuring robust performance assessment.</w:t>
+        <w:t xml:space="preserve"> library in Python to implement the linear regression model. Initialize the </w:t>
+      </w:r>
+      <w:proofErr w:type="spellStart"/>
+      <w:r>
+        <w:rPr>
+          <w:rFonts w:cs="Times New Roman"/>
+        </w:rPr>
+        <w:t>LinearRegression</w:t>
+      </w:r>
+      <w:proofErr w:type="spellEnd"/>
+      <w:r>
+        <w:rPr>
+          <w:rFonts w:cs="Times New Roman"/>
+        </w:rPr>
+        <w:t xml:space="preserve"> class and fit the model using the training dataset. Implement gradient descent optimization to fine-tune the model parameters and minimize prediction errors. Conduct k-fold cross-validation to evaluate the model’s performance on different subsets of the training data, ensuring robust performance assessment.</w:t>
       </w:r>
     </w:p>
     <w:p>
       <w:pPr>
         <w:spacing w:line="240" w:lineRule="auto"/>
+        <w:jc w:val="both"/>
         <w:rPr>
           <w:rFonts w:cs="Times New Roman"/>
           <w:b/>
@@ -2892,6 +2980,7 @@
           <w:numId w:val="154"/>
         </w:numPr>
         <w:spacing w:line="480" w:lineRule="auto"/>
+        <w:jc w:val="both"/>
         <w:rPr>
           <w:rFonts w:cs="Times New Roman"/>
         </w:rPr>
@@ -2919,6 +3008,7 @@
           <w:numId w:val="154"/>
         </w:numPr>
         <w:spacing w:line="480" w:lineRule="auto"/>
+        <w:jc w:val="both"/>
         <w:rPr>
           <w:rFonts w:cs="Times New Roman"/>
         </w:rPr>
@@ -2935,19 +3025,13 @@
         <w:rPr>
           <w:rFonts w:cs="Times New Roman"/>
         </w:rPr>
-        <w:t xml:space="preserve"> Use the test dataset to evaluate the model’s performance. Compute performance metrics such as R-squared, Mean Absolute Error (MAE), and Root Mean Squared Error (RMSE) to gauge the accuracy and reliability of the predictions. Analyze </w:t>
-      </w:r>
-      <w:r>
-        <w:rPr>
-          <w:rFonts w:cs="Times New Roman"/>
-        </w:rPr>
-        <w:lastRenderedPageBreak/>
-        <w:t>these metrics to determine how well the model generalizes to new, unseen data and whether it satisfies the project's success criteria.</w:t>
+        <w:t xml:space="preserve"> Use the test dataset to evaluate the model’s performance. Compute performance metrics such as R-squared, Mean Absolute Error (MAE), and Root Mean Squared Error (RMSE) to gauge the accuracy and reliability of the predictions. Analyze these metrics to determine how well the model generalizes to new, unseen data and whether it satisfies the project's success criteria.</w:t>
       </w:r>
     </w:p>
     <w:p>
       <w:pPr>
         <w:spacing w:line="240" w:lineRule="auto"/>
+        <w:jc w:val="both"/>
         <w:rPr>
           <w:rFonts w:cs="Times New Roman"/>
           <w:b/>
@@ -2960,6 +3044,7 @@
           <w:b/>
           <w:bCs/>
         </w:rPr>
+        <w:lastRenderedPageBreak/>
         <w:t>4. Model Deployment:</w:t>
       </w:r>
     </w:p>
@@ -2971,6 +3056,7 @@
           <w:numId w:val="155"/>
         </w:numPr>
         <w:spacing w:line="480" w:lineRule="auto"/>
+        <w:jc w:val="both"/>
         <w:rPr>
           <w:rFonts w:cs="Times New Roman"/>
         </w:rPr>
@@ -2998,6 +3084,7 @@
           <w:numId w:val="155"/>
         </w:numPr>
         <w:spacing w:line="480" w:lineRule="auto"/>
+        <w:jc w:val="both"/>
         <w:rPr>
           <w:rFonts w:cs="Times New Roman"/>
         </w:rPr>
@@ -3020,6 +3107,7 @@
     <w:p>
       <w:pPr>
         <w:spacing w:line="240" w:lineRule="auto"/>
+        <w:jc w:val="both"/>
         <w:rPr>
           <w:rFonts w:cs="Times New Roman"/>
           <w:b/>
@@ -3043,6 +3131,7 @@
           <w:numId w:val="156"/>
         </w:numPr>
         <w:spacing w:line="480" w:lineRule="auto"/>
+        <w:jc w:val="both"/>
         <w:rPr>
           <w:rFonts w:cs="Times New Roman"/>
         </w:rPr>
@@ -3070,6 +3159,7 @@
           <w:numId w:val="156"/>
         </w:numPr>
         <w:spacing w:line="480" w:lineRule="auto"/>
+        <w:jc w:val="both"/>
         <w:rPr>
           <w:rFonts w:cs="Times New Roman"/>
         </w:rPr>
@@ -3092,6 +3182,7 @@
     <w:p>
       <w:pPr>
         <w:pStyle w:val="Heading2"/>
+        <w:jc w:val="both"/>
         <w:rPr>
           <w:color w:val="000000" w:themeColor="text1"/>
           <w:sz w:val="32"/>
@@ -3114,6 +3205,7 @@
     <w:p>
       <w:pPr>
         <w:spacing w:line="480" w:lineRule="auto"/>
+        <w:jc w:val="both"/>
         <w:rPr>
           <w:lang w:val="en"/>
         </w:rPr>
@@ -3134,14 +3226,14 @@
         <w:rPr>
           <w:lang w:val="en"/>
         </w:rPr>
-        <w:t>and splitting the dataset. The second week will be dedicated to model development, where the linear regression model will be implemented and trained using the training dataset. During the third week, the model’s performance will be evaluated using the test dataset, with metrics such as R-</w:t>
+        <w:t xml:space="preserve">and splitting the dataset. The second week will be dedicated to model development, where the linear regression model will be implemented and trained using the training dataset. During the third week, the model’s performance will be evaluated using the test dataset, with metrics such as R-squared, MAE, and RMSE computed to assess accuracy. The final week will involve deploying the model within a user-friendly application, integrating it with the prediction functionality, and performing </w:t>
       </w:r>
       <w:r>
         <w:rPr>
           <w:lang w:val="en"/>
         </w:rPr>
         <w:lastRenderedPageBreak/>
-        <w:t>squared, MAE, and RMSE computed to assess accuracy. The final week will involve deploying the model within a user-friendly application, integrating it with the prediction functionality, and performing final tests. Ongoing monitoring and maintenance will be conducted to address any issues and ensure optimal performance.</w:t>
+        <w:t>final tests. Ongoing monitoring and maintenance will be conducted to address any issues and ensure optimal performance.</w:t>
       </w:r>
     </w:p>
     <w:tbl>
@@ -3724,6 +3816,7 @@
     <w:p>
       <w:pPr>
         <w:pStyle w:val="Heading1"/>
+        <w:jc w:val="both"/>
         <w:rPr>
           <w:lang w:val="en"/>
         </w:rPr>
@@ -3740,6 +3833,7 @@
     <w:p>
       <w:pPr>
         <w:pStyle w:val="Heading2"/>
+        <w:jc w:val="both"/>
       </w:pPr>
       <w:bookmarkStart w:id="12" w:name="_Toc173329775"/>
       <w:r>
@@ -3750,6 +3844,7 @@
     <w:p>
       <w:pPr>
         <w:spacing w:line="240" w:lineRule="auto"/>
+        <w:jc w:val="both"/>
         <w:rPr>
           <w:b/>
           <w:bCs/>
@@ -3766,6 +3861,7 @@
     <w:p>
       <w:pPr>
         <w:spacing w:line="480" w:lineRule="auto"/>
+        <w:jc w:val="both"/>
       </w:pPr>
       <w:r>
         <w:t xml:space="preserve">  </w:t>
@@ -3790,6 +3886,7 @@
     <w:p>
       <w:pPr>
         <w:spacing w:line="240" w:lineRule="auto"/>
+        <w:jc w:val="both"/>
         <w:rPr>
           <w:b/>
           <w:bCs/>
@@ -3806,22 +3903,27 @@
     <w:p>
       <w:pPr>
         <w:spacing w:line="480" w:lineRule="auto"/>
+        <w:jc w:val="both"/>
       </w:pPr>
       <w:r>
         <w:rPr>
           <w:b/>
           <w:bCs/>
         </w:rPr>
+        <w:t xml:space="preserve">  Verification Method:</w:t>
+      </w:r>
+      <w:r>
+        <w:t xml:space="preserve"> In the model development stage, verification will focus on ensuring the proper implementation and training of the linear regression model. This will be achieved through </w:t>
+      </w:r>
+      <w:r>
         <w:lastRenderedPageBreak/>
-        <w:t xml:space="preserve">  Verification Method:</w:t>
-      </w:r>
-      <w:r>
-        <w:t xml:space="preserve"> In the model development stage, verification will focus on ensuring the proper implementation and training of the linear regression model. This will be achieved through unit testing of individual components of the model, such as data handling functions and training algorithms. Model training will be monitored to confirm that the gradient descent optimization is functioning correctly and that the model parameters are being adjusted as expected. Cross-checks will be performed against theoretical results and expected outcomes for small test cases.</w:t>
+        <w:t>unit testing of individual components of the model, such as data handling functions and training algorithms. Model training will be monitored to confirm that the gradient descent optimization is functioning correctly and that the model parameters are being adjusted as expected. Cross-checks will be performed against theoretical results and expected outcomes for small test cases.</w:t>
       </w:r>
     </w:p>
     <w:p>
       <w:pPr>
         <w:spacing w:line="240" w:lineRule="auto"/>
+        <w:jc w:val="both"/>
         <w:rPr>
           <w:b/>
           <w:bCs/>
@@ -3838,6 +3940,7 @@
     <w:p>
       <w:pPr>
         <w:spacing w:line="480" w:lineRule="auto"/>
+        <w:jc w:val="both"/>
       </w:pPr>
       <w:r>
         <w:t xml:space="preserve">  </w:t>
@@ -3856,6 +3959,7 @@
     <w:p>
       <w:pPr>
         <w:spacing w:line="240" w:lineRule="auto"/>
+        <w:jc w:val="both"/>
         <w:rPr>
           <w:b/>
           <w:bCs/>
@@ -3872,6 +3976,7 @@
     <w:p>
       <w:pPr>
         <w:spacing w:line="480" w:lineRule="auto"/>
+        <w:jc w:val="both"/>
       </w:pPr>
       <w:r>
         <w:rPr>
@@ -3887,6 +3992,7 @@
     <w:p>
       <w:pPr>
         <w:pStyle w:val="Heading2"/>
+        <w:jc w:val="both"/>
       </w:pPr>
       <w:bookmarkStart w:id="13" w:name="_Toc173329776"/>
       <w:r>
@@ -3897,6 +4003,7 @@
     <w:p>
       <w:pPr>
         <w:spacing w:line="480" w:lineRule="auto"/>
+        <w:jc w:val="both"/>
       </w:pPr>
       <w:r>
         <w:rPr>
@@ -3912,9 +4019,9 @@
     <w:p>
       <w:pPr>
         <w:spacing w:line="480" w:lineRule="auto"/>
-      </w:pPr>
-      <w:r>
-        <w:lastRenderedPageBreak/>
+        <w:jc w:val="both"/>
+      </w:pPr>
+      <w:r>
         <w:t xml:space="preserve"> </w:t>
       </w:r>
       <w:r>
@@ -3925,12 +4032,17 @@
         <w:t>Performance Validation:</w:t>
       </w:r>
       <w:r>
-        <w:t xml:space="preserve"> A final round of comprehensive validation will be conducted using k-fold cross-validation to assess the model’s performance. This will involve evaluating the model’s predictive accuracy on different data subsets and confirming that the performance metrics (R-squared, MAE, RMSE) consistently meet the project’s success criteria. This step ensures that the model generalizes well and performs reliably on unseen data.</w:t>
+        <w:t xml:space="preserve"> A final round of comprehensive validation will be conducted using k-fold cross-validation to assess the model’s performance. This will involve evaluating the model’s predictive accuracy on different data subsets and confirming that the performance metrics (R-</w:t>
+      </w:r>
+      <w:r>
+        <w:lastRenderedPageBreak/>
+        <w:t>squared, MAE, RMSE) consistently meet the project’s success criteria. This step ensures that the model generalizes well and performs reliably on unseen data.</w:t>
       </w:r>
     </w:p>
     <w:p>
       <w:pPr>
         <w:spacing w:line="480" w:lineRule="auto"/>
+        <w:jc w:val="both"/>
       </w:pPr>
       <w:r>
         <w:t xml:space="preserve"> </w:t>
@@ -3949,6 +4061,7 @@
     <w:p>
       <w:pPr>
         <w:spacing w:line="480" w:lineRule="auto"/>
+        <w:jc w:val="both"/>
       </w:pPr>
       <w:r>
         <w:t xml:space="preserve"> </w:t>
@@ -3967,6 +4080,7 @@
     <w:p>
       <w:pPr>
         <w:pStyle w:val="Heading2"/>
+        <w:jc w:val="both"/>
         <w:rPr>
           <w:color w:val="000000" w:themeColor="text1"/>
           <w:sz w:val="32"/>
@@ -3998,6 +4112,7 @@
     <w:p>
       <w:pPr>
         <w:spacing w:line="480" w:lineRule="auto"/>
+        <w:jc w:val="both"/>
         <w:rPr>
           <w:rFonts w:cs="Times New Roman"/>
           <w:szCs w:val="24"/>
@@ -4049,6 +4164,7 @@
     <w:p>
       <w:pPr>
         <w:spacing w:line="240" w:lineRule="auto"/>
+        <w:jc w:val="both"/>
         <w:rPr>
           <w:rFonts w:cs="Times New Roman"/>
           <w:b/>
@@ -4074,6 +4190,7 @@
           <w:numId w:val="158"/>
         </w:numPr>
         <w:spacing w:line="480" w:lineRule="auto"/>
+        <w:jc w:val="both"/>
         <w:rPr>
           <w:rFonts w:cs="Times New Roman"/>
           <w:szCs w:val="24"/>
@@ -4095,6 +4212,7 @@
           <w:numId w:val="160"/>
         </w:numPr>
         <w:spacing w:line="480" w:lineRule="auto"/>
+        <w:jc w:val="both"/>
         <w:rPr>
           <w:rFonts w:cs="Times New Roman"/>
           <w:szCs w:val="24"/>
@@ -4105,7 +4223,6 @@
           <w:rFonts w:cs="Times New Roman"/>
           <w:szCs w:val="24"/>
         </w:rPr>
-        <w:lastRenderedPageBreak/>
         <w:t>Development Workstation: $1,500 - A high-performance computer equipped with sufficient memory and processing power to handle data processing and model training tasks.</w:t>
       </w:r>
     </w:p>
@@ -4117,6 +4234,7 @@
           <w:numId w:val="160"/>
         </w:numPr>
         <w:spacing w:line="480" w:lineRule="auto"/>
+        <w:jc w:val="both"/>
         <w:rPr>
           <w:rFonts w:cs="Times New Roman"/>
           <w:szCs w:val="24"/>
@@ -4127,6 +4245,7 @@
           <w:rFonts w:cs="Times New Roman"/>
           <w:szCs w:val="24"/>
         </w:rPr>
+        <w:lastRenderedPageBreak/>
         <w:t>Backup Storage: $200 - External or cloud storage solutions for backing up project data and ensuring data integrity.</w:t>
       </w:r>
     </w:p>
@@ -4138,6 +4257,7 @@
           <w:numId w:val="158"/>
         </w:numPr>
         <w:spacing w:line="480" w:lineRule="auto"/>
+        <w:jc w:val="both"/>
         <w:rPr>
           <w:rFonts w:cs="Times New Roman"/>
           <w:szCs w:val="24"/>
@@ -4159,6 +4279,7 @@
           <w:numId w:val="161"/>
         </w:numPr>
         <w:spacing w:line="480" w:lineRule="auto"/>
+        <w:jc w:val="both"/>
         <w:rPr>
           <w:rFonts w:cs="Times New Roman"/>
           <w:szCs w:val="24"/>
@@ -4180,6 +4301,7 @@
           <w:numId w:val="161"/>
         </w:numPr>
         <w:spacing w:line="480" w:lineRule="auto"/>
+        <w:jc w:val="both"/>
         <w:rPr>
           <w:rFonts w:cs="Times New Roman"/>
           <w:szCs w:val="24"/>
@@ -4196,6 +4318,7 @@
     <w:p>
       <w:pPr>
         <w:spacing w:line="240" w:lineRule="auto"/>
+        <w:jc w:val="both"/>
         <w:rPr>
           <w:rFonts w:cs="Times New Roman"/>
           <w:b/>
@@ -4221,6 +4344,7 @@
           <w:numId w:val="157"/>
         </w:numPr>
         <w:spacing w:line="480" w:lineRule="auto"/>
+        <w:jc w:val="both"/>
         <w:rPr>
           <w:rFonts w:cs="Times New Roman"/>
           <w:szCs w:val="24"/>
@@ -4242,6 +4366,7 @@
           <w:numId w:val="162"/>
         </w:numPr>
         <w:spacing w:line="480" w:lineRule="auto"/>
+        <w:jc w:val="both"/>
         <w:rPr>
           <w:rFonts w:cs="Times New Roman"/>
           <w:szCs w:val="24"/>
@@ -4263,6 +4388,7 @@
           <w:numId w:val="162"/>
         </w:numPr>
         <w:spacing w:line="480" w:lineRule="auto"/>
+        <w:jc w:val="both"/>
         <w:rPr>
           <w:rFonts w:cs="Times New Roman"/>
           <w:szCs w:val="24"/>
@@ -4284,6 +4410,7 @@
           <w:numId w:val="157"/>
         </w:numPr>
         <w:spacing w:line="480" w:lineRule="auto"/>
+        <w:jc w:val="both"/>
         <w:rPr>
           <w:rFonts w:cs="Times New Roman"/>
           <w:szCs w:val="24"/>
@@ -4305,6 +4432,7 @@
           <w:numId w:val="163"/>
         </w:numPr>
         <w:spacing w:line="480" w:lineRule="auto"/>
+        <w:jc w:val="both"/>
         <w:rPr>
           <w:rFonts w:cs="Times New Roman"/>
           <w:szCs w:val="24"/>
@@ -4326,6 +4454,7 @@
           <w:numId w:val="164"/>
         </w:numPr>
         <w:spacing w:line="480" w:lineRule="auto"/>
+        <w:jc w:val="both"/>
         <w:rPr>
           <w:rFonts w:cs="Times New Roman"/>
           <w:szCs w:val="24"/>
@@ -4347,6 +4476,7 @@
           <w:numId w:val="157"/>
         </w:numPr>
         <w:spacing w:line="480" w:lineRule="auto"/>
+        <w:jc w:val="both"/>
         <w:rPr>
           <w:rFonts w:cs="Times New Roman"/>
           <w:szCs w:val="24"/>
@@ -4368,6 +4498,7 @@
           <w:numId w:val="165"/>
         </w:numPr>
         <w:spacing w:line="480" w:lineRule="auto"/>
+        <w:jc w:val="both"/>
         <w:rPr>
           <w:rFonts w:cs="Times New Roman"/>
           <w:szCs w:val="24"/>
@@ -4389,6 +4520,7 @@
           <w:numId w:val="165"/>
         </w:numPr>
         <w:spacing w:line="480" w:lineRule="auto"/>
+        <w:jc w:val="both"/>
         <w:rPr>
           <w:rFonts w:cs="Times New Roman"/>
           <w:szCs w:val="24"/>
@@ -4410,6 +4542,7 @@
           <w:numId w:val="157"/>
         </w:numPr>
         <w:spacing w:line="480" w:lineRule="auto"/>
+        <w:jc w:val="both"/>
         <w:rPr>
           <w:rFonts w:cs="Times New Roman"/>
           <w:szCs w:val="24"/>
@@ -4431,6 +4564,7 @@
           <w:numId w:val="166"/>
         </w:numPr>
         <w:spacing w:line="480" w:lineRule="auto"/>
+        <w:jc w:val="both"/>
         <w:rPr>
           <w:rFonts w:cs="Times New Roman"/>
           <w:szCs w:val="24"/>
@@ -4441,7 +4575,6 @@
           <w:rFonts w:cs="Times New Roman"/>
           <w:szCs w:val="24"/>
         </w:rPr>
-        <w:lastRenderedPageBreak/>
         <w:t>Time Estimate: 8 hours</w:t>
       </w:r>
     </w:p>
@@ -4453,6 +4586,7 @@
           <w:numId w:val="166"/>
         </w:numPr>
         <w:spacing w:line="480" w:lineRule="auto"/>
+        <w:jc w:val="both"/>
         <w:rPr>
           <w:rFonts w:cs="Times New Roman"/>
           <w:szCs w:val="24"/>
@@ -4474,6 +4608,7 @@
           <w:numId w:val="157"/>
         </w:numPr>
         <w:spacing w:line="480" w:lineRule="auto"/>
+        <w:jc w:val="both"/>
         <w:rPr>
           <w:rFonts w:cs="Times New Roman"/>
           <w:szCs w:val="24"/>
@@ -4484,6 +4619,7 @@
           <w:rFonts w:cs="Times New Roman"/>
           <w:szCs w:val="24"/>
         </w:rPr>
+        <w:lastRenderedPageBreak/>
         <w:t>Total Estimated Labor Time: 50 hours</w:t>
       </w:r>
     </w:p>
@@ -4495,6 +4631,7 @@
           <w:numId w:val="157"/>
         </w:numPr>
         <w:spacing w:line="480" w:lineRule="auto"/>
+        <w:jc w:val="both"/>
         <w:rPr>
           <w:rFonts w:cs="Times New Roman"/>
           <w:szCs w:val="24"/>
@@ -4511,6 +4648,7 @@
     <w:p>
       <w:pPr>
         <w:spacing w:line="240" w:lineRule="auto"/>
+        <w:jc w:val="both"/>
         <w:rPr>
           <w:rFonts w:cs="Times New Roman"/>
           <w:b/>
@@ -4536,6 +4674,7 @@
           <w:numId w:val="159"/>
         </w:numPr>
         <w:spacing w:line="480" w:lineRule="auto"/>
+        <w:jc w:val="both"/>
         <w:rPr>
           <w:rFonts w:cs="Times New Roman"/>
           <w:szCs w:val="24"/>
@@ -4557,6 +4696,7 @@
           <w:numId w:val="167"/>
         </w:numPr>
         <w:spacing w:line="480" w:lineRule="auto"/>
+        <w:jc w:val="both"/>
         <w:rPr>
           <w:rFonts w:cs="Times New Roman"/>
           <w:szCs w:val="24"/>
@@ -4592,6 +4732,7 @@
           <w:numId w:val="168"/>
         </w:numPr>
         <w:spacing w:line="480" w:lineRule="auto"/>
+        <w:jc w:val="both"/>
         <w:rPr>
           <w:rFonts w:cs="Times New Roman"/>
           <w:szCs w:val="24"/>
@@ -4613,6 +4754,7 @@
           <w:numId w:val="169"/>
         </w:numPr>
         <w:spacing w:line="480" w:lineRule="auto"/>
+        <w:jc w:val="both"/>
         <w:rPr>
           <w:rFonts w:cs="Times New Roman"/>
           <w:szCs w:val="24"/>
@@ -4648,6 +4790,7 @@
           <w:numId w:val="170"/>
         </w:numPr>
         <w:spacing w:line="480" w:lineRule="auto"/>
+        <w:jc w:val="both"/>
         <w:rPr>
           <w:rFonts w:cs="Times New Roman"/>
           <w:szCs w:val="24"/>
@@ -4669,6 +4812,7 @@
           <w:numId w:val="171"/>
         </w:numPr>
         <w:spacing w:line="480" w:lineRule="auto"/>
+        <w:jc w:val="both"/>
         <w:rPr>
           <w:rFonts w:cs="Times New Roman"/>
           <w:szCs w:val="24"/>
@@ -4704,6 +4848,7 @@
           <w:numId w:val="171"/>
         </w:numPr>
         <w:spacing w:line="480" w:lineRule="auto"/>
+        <w:jc w:val="both"/>
         <w:rPr>
           <w:rFonts w:cs="Times New Roman"/>
           <w:szCs w:val="24"/>
@@ -4739,6 +4884,7 @@
           <w:numId w:val="172"/>
         </w:numPr>
         <w:spacing w:line="480" w:lineRule="auto"/>
+        <w:jc w:val="both"/>
         <w:rPr>
           <w:rFonts w:cs="Times New Roman"/>
           <w:szCs w:val="24"/>
@@ -4760,6 +4906,7 @@
           <w:numId w:val="173"/>
         </w:numPr>
         <w:spacing w:line="480" w:lineRule="auto"/>
+        <w:jc w:val="both"/>
         <w:rPr>
           <w:rFonts w:cs="Times New Roman"/>
           <w:szCs w:val="24"/>
@@ -4781,6 +4928,7 @@
           <w:numId w:val="173"/>
         </w:numPr>
         <w:spacing w:line="480" w:lineRule="auto"/>
+        <w:jc w:val="both"/>
         <w:rPr>
           <w:rFonts w:cs="Times New Roman"/>
           <w:szCs w:val="24"/>
@@ -4802,6 +4950,7 @@
           <w:numId w:val="173"/>
         </w:numPr>
         <w:spacing w:line="480" w:lineRule="auto"/>
+        <w:jc w:val="both"/>
         <w:rPr>
           <w:rFonts w:cs="Times New Roman"/>
           <w:szCs w:val="24"/>
@@ -4823,6 +4972,7 @@
           <w:numId w:val="173"/>
         </w:numPr>
         <w:spacing w:line="480" w:lineRule="auto"/>
+        <w:jc w:val="both"/>
         <w:rPr>
           <w:rFonts w:cs="Times New Roman"/>
           <w:szCs w:val="24"/>
@@ -4833,7 +4983,6 @@
           <w:rFonts w:cs="Times New Roman"/>
           <w:szCs w:val="24"/>
         </w:rPr>
-        <w:lastRenderedPageBreak/>
         <w:t>Estimated Monthly Cost for Subsequent Months: $135</w:t>
       </w:r>
     </w:p>
@@ -4845,6 +4994,7 @@
           <w:numId w:val="174"/>
         </w:numPr>
         <w:spacing w:line="480" w:lineRule="auto"/>
+        <w:jc w:val="both"/>
         <w:rPr>
           <w:rFonts w:cs="Times New Roman"/>
           <w:b/>
@@ -4864,6 +5014,7 @@
     </w:p>
     <w:p>
       <w:pPr>
+        <w:jc w:val="both"/>
         <w:rPr>
           <w:rFonts w:cs="Times New Roman"/>
           <w:szCs w:val="24"/>
@@ -4958,12 +5109,14 @@
         <w:tab/>
         <w:t>\</w:t>
       </w:r>
+      <w:proofErr w:type="spellStart"/>
       <w:r>
         <w:rPr>
           <w:lang w:val="en"/>
         </w:rPr>
         <w:t>IceCreamRevenuePrediction.ipynb</w:t>
       </w:r>
+      <w:proofErr w:type="spellEnd"/>
       <w:r>
         <w:rPr>
           <w:lang w:val="en"/>
@@ -5198,6 +5351,7 @@
     <w:p>
       <w:pPr>
         <w:spacing w:line="240" w:lineRule="auto"/>
+        <w:jc w:val="both"/>
         <w:rPr>
           <w:rFonts w:eastAsia="Times New Roman" w:cs="Times New Roman"/>
           <w:color w:val="000000" w:themeColor="text1"/>
@@ -5229,6 +5383,7 @@
     <w:p>
       <w:pPr>
         <w:pStyle w:val="Heading2"/>
+        <w:jc w:val="both"/>
         <w:rPr>
           <w:color w:val="000000" w:themeColor="text1"/>
           <w:sz w:val="32"/>
@@ -5251,6 +5406,7 @@
     <w:p>
       <w:pPr>
         <w:spacing w:line="480" w:lineRule="auto"/>
+        <w:jc w:val="both"/>
         <w:rPr>
           <w:lang w:val="en"/>
         </w:rPr>
@@ -5277,6 +5433,7 @@
     <w:p>
       <w:pPr>
         <w:spacing w:line="480" w:lineRule="auto"/>
+        <w:jc w:val="both"/>
         <w:rPr>
           <w:lang w:val="en"/>
         </w:rPr>
@@ -5315,6 +5472,7 @@
     <w:p>
       <w:pPr>
         <w:spacing w:line="480" w:lineRule="auto"/>
+        <w:jc w:val="both"/>
         <w:rPr>
           <w:lang w:val="en"/>
         </w:rPr>
@@ -5329,6 +5487,7 @@
     <w:p>
       <w:pPr>
         <w:spacing w:line="480" w:lineRule="auto"/>
+        <w:jc w:val="both"/>
         <w:rPr>
           <w:lang w:val="en"/>
         </w:rPr>
@@ -5337,19 +5496,20 @@
         <w:rPr>
           <w:lang w:val="en"/>
         </w:rPr>
-        <w:t>Once validated, the model will be deployed to forecast daily revenue based on current or forecasted temperatures. This forecasting tool will enable Frosty Forecasts Ice Cream Co. to make strategic decisions about truck operation, optimizing schedules to maximize revenue and improve operational efficiency. By implementing this solution, the company will gain a data-</w:t>
+        <w:t xml:space="preserve">Once validated, the model will be deployed to forecast daily revenue based on current or forecasted temperatures. This forecasting tool will enable Frosty Forecasts Ice Cream Co. to make strategic decisions about truck operation, optimizing schedules to maximize revenue and improve operational efficiency. By implementing this solution, the company will gain a data-driven </w:t>
       </w:r>
       <w:r>
         <w:rPr>
           <w:lang w:val="en"/>
         </w:rPr>
         <w:lastRenderedPageBreak/>
-        <w:t>driven approach to revenue prediction, enhancing planning accuracy and resource allocation, ultimately leading to increased profitability.</w:t>
+        <w:t>approach to revenue prediction, enhancing planning accuracy and resource allocation, ultimately leading to increased profitability.</w:t>
       </w:r>
     </w:p>
     <w:p>
       <w:pPr>
         <w:pStyle w:val="Heading2"/>
+        <w:jc w:val="both"/>
         <w:rPr>
           <w:color w:val="000000" w:themeColor="text1"/>
           <w:sz w:val="32"/>
@@ -5372,6 +5532,7 @@
     <w:p>
       <w:pPr>
         <w:spacing w:line="240" w:lineRule="auto"/>
+        <w:jc w:val="both"/>
         <w:rPr>
           <w:lang w:val="en"/>
         </w:rPr>
@@ -5395,6 +5556,7 @@
     <w:p>
       <w:pPr>
         <w:spacing w:line="480" w:lineRule="auto"/>
+        <w:jc w:val="both"/>
         <w:rPr>
           <w:highlight w:val="yellow"/>
           <w:lang w:val="en"/>
@@ -5410,6 +5572,7 @@
     <w:p>
       <w:pPr>
         <w:pStyle w:val="Heading2"/>
+        <w:jc w:val="both"/>
         <w:rPr>
           <w:color w:val="000000" w:themeColor="text1"/>
           <w:sz w:val="32"/>
@@ -5432,6 +5595,7 @@
     <w:p>
       <w:pPr>
         <w:spacing w:line="480" w:lineRule="auto"/>
+        <w:jc w:val="both"/>
         <w:rPr>
           <w:lang w:val="en"/>
         </w:rPr>
@@ -5464,12 +5628,27 @@
         <w:rPr>
           <w:lang w:val="en"/>
         </w:rPr>
-        <w:t xml:space="preserve"> library and utilizing its LinearRegression class, which was fed the independent and dependent variables loaded from the CSV files for training and testing the model.</w:t>
+        <w:t xml:space="preserve"> library and utilizing its </w:t>
+      </w:r>
+      <w:proofErr w:type="spellStart"/>
+      <w:r>
+        <w:rPr>
+          <w:lang w:val="en"/>
+        </w:rPr>
+        <w:t>LinearRegression</w:t>
+      </w:r>
+      <w:proofErr w:type="spellEnd"/>
+      <w:r>
+        <w:rPr>
+          <w:lang w:val="en"/>
+        </w:rPr>
+        <w:t xml:space="preserve"> class, which was fed the independent and dependent variables loaded from the CSV files for training and testing the model.</w:t>
       </w:r>
     </w:p>
     <w:p>
       <w:pPr>
         <w:spacing w:line="240" w:lineRule="auto"/>
+        <w:jc w:val="both"/>
         <w:rPr>
           <w:lang w:val="en"/>
         </w:rPr>
@@ -5490,6 +5669,7 @@
     <w:p>
       <w:pPr>
         <w:spacing w:line="240" w:lineRule="auto"/>
+        <w:jc w:val="both"/>
         <w:rPr>
           <w:lang w:val="en"/>
         </w:rPr>
@@ -5540,6 +5720,7 @@
     <w:p>
       <w:pPr>
         <w:spacing w:line="240" w:lineRule="auto"/>
+        <w:jc w:val="both"/>
         <w:rPr>
           <w:lang w:val="en"/>
         </w:rPr>
@@ -5589,6 +5770,7 @@
     <w:p>
       <w:pPr>
         <w:spacing w:line="480" w:lineRule="auto"/>
+        <w:jc w:val="both"/>
         <w:rPr>
           <w:lang w:val="en"/>
         </w:rPr>
@@ -5638,6 +5820,7 @@
     <w:p>
       <w:pPr>
         <w:spacing w:line="480" w:lineRule="auto"/>
+        <w:jc w:val="both"/>
         <w:rPr>
           <w:lang w:val="en"/>
         </w:rPr>
@@ -5652,6 +5835,7 @@
     <w:p>
       <w:pPr>
         <w:spacing w:line="240" w:lineRule="auto"/>
+        <w:jc w:val="both"/>
         <w:rPr>
           <w:lang w:val="en"/>
         </w:rPr>
@@ -5666,6 +5850,7 @@
     <w:p>
       <w:pPr>
         <w:spacing w:line="240" w:lineRule="auto"/>
+        <w:jc w:val="both"/>
         <w:rPr>
           <w:highlight w:val="yellow"/>
           <w:lang w:val="en"/>
@@ -5716,6 +5901,7 @@
     <w:p>
       <w:pPr>
         <w:pStyle w:val="Heading2"/>
+        <w:jc w:val="both"/>
         <w:rPr>
           <w:color w:val="000000" w:themeColor="text1"/>
           <w:sz w:val="32"/>
@@ -5739,6 +5925,7 @@
     <w:p>
       <w:pPr>
         <w:spacing w:line="480" w:lineRule="auto"/>
+        <w:jc w:val="both"/>
         <w:rPr>
           <w:lang w:val="en"/>
         </w:rPr>
@@ -5747,7 +5934,21 @@
         <w:rPr>
           <w:lang w:val="en"/>
         </w:rPr>
-        <w:t xml:space="preserve">In this project, k-fold cross-validation was employed to validate the performance of the linear regression model. The dataset was divided into five equally sized folds using the KFold method from the </w:t>
+        <w:t xml:space="preserve">In this project, k-fold cross-validation was employed to validate the performance of the linear regression model. The dataset was divided into five equally sized folds using the </w:t>
+      </w:r>
+      <w:proofErr w:type="spellStart"/>
+      <w:r>
+        <w:rPr>
+          <w:lang w:val="en"/>
+        </w:rPr>
+        <w:t>KFold</w:t>
+      </w:r>
+      <w:proofErr w:type="spellEnd"/>
+      <w:r>
+        <w:rPr>
+          <w:lang w:val="en"/>
+        </w:rPr>
+        <w:t xml:space="preserve"> method from the </w:t>
       </w:r>
       <w:r>
         <w:rPr>
@@ -5765,6 +5966,7 @@
     <w:p>
       <w:pPr>
         <w:spacing w:line="240" w:lineRule="auto"/>
+        <w:jc w:val="both"/>
         <w:rPr>
           <w:lang w:val="en"/>
         </w:rPr>
@@ -5779,6 +5981,7 @@
     <w:p>
       <w:pPr>
         <w:spacing w:line="240" w:lineRule="auto"/>
+        <w:jc w:val="both"/>
         <w:rPr>
           <w:lang w:val="en"/>
         </w:rPr>
@@ -5833,6 +6036,7 @@
     </w:p>
     <w:p>
       <w:pPr>
+        <w:jc w:val="both"/>
         <w:rPr>
           <w:rFonts w:eastAsia="Times New Roman" w:cs="Times New Roman"/>
           <w:color w:val="000000" w:themeColor="text1"/>
@@ -5858,6 +6062,7 @@
     <w:p>
       <w:pPr>
         <w:pStyle w:val="Heading2"/>
+        <w:jc w:val="both"/>
         <w:rPr>
           <w:color w:val="000000" w:themeColor="text1"/>
           <w:sz w:val="32"/>
@@ -5880,6 +6085,7 @@
     </w:p>
     <w:p>
       <w:pPr>
+        <w:jc w:val="both"/>
         <w:rPr>
           <w:lang w:val="en"/>
         </w:rPr>
@@ -5899,6 +6105,7 @@
     </w:p>
     <w:p>
       <w:pPr>
+        <w:jc w:val="both"/>
         <w:rPr>
           <w:b/>
           <w:bCs/>
@@ -5916,6 +6123,7 @@
     </w:p>
     <w:p>
       <w:pPr>
+        <w:jc w:val="both"/>
         <w:rPr>
           <w:lang w:val="en"/>
         </w:rPr>
@@ -5964,6 +6172,7 @@
     </w:p>
     <w:p>
       <w:pPr>
+        <w:jc w:val="both"/>
         <w:rPr>
           <w:b/>
           <w:bCs/>
@@ -5981,6 +6190,7 @@
     </w:p>
     <w:p>
       <w:pPr>
+        <w:jc w:val="both"/>
         <w:rPr>
           <w:lang w:val="en"/>
         </w:rPr>
@@ -6029,6 +6239,7 @@
     </w:p>
     <w:p>
       <w:pPr>
+        <w:jc w:val="both"/>
         <w:rPr>
           <w:b/>
           <w:bCs/>
@@ -6046,6 +6257,7 @@
     </w:p>
     <w:p>
       <w:pPr>
+        <w:jc w:val="both"/>
         <w:rPr>
           <w:lang w:val="en"/>
         </w:rPr>
@@ -6094,6 +6306,7 @@
     </w:p>
     <w:p>
       <w:pPr>
+        <w:jc w:val="both"/>
         <w:rPr>
           <w:lang w:val="en"/>
         </w:rPr>
@@ -6107,6 +6320,7 @@
     </w:p>
     <w:p>
       <w:pPr>
+        <w:jc w:val="both"/>
         <w:rPr>
           <w:b/>
           <w:bCs/>
@@ -6125,6 +6339,7 @@
     </w:p>
     <w:p>
       <w:pPr>
+        <w:jc w:val="both"/>
         <w:rPr>
           <w:lang w:val="en"/>
         </w:rPr>
@@ -6173,6 +6388,7 @@
     </w:p>
     <w:p>
       <w:pPr>
+        <w:jc w:val="both"/>
         <w:rPr>
           <w:lang w:val="en"/>
         </w:rPr>
@@ -6181,6 +6397,7 @@
     <w:p>
       <w:pPr>
         <w:pStyle w:val="Heading2"/>
+        <w:jc w:val="both"/>
         <w:rPr>
           <w:color w:val="000000" w:themeColor="text1"/>
           <w:sz w:val="32"/>
@@ -6212,6 +6429,7 @@
     <w:p>
       <w:pPr>
         <w:spacing w:line="480" w:lineRule="auto"/>
+        <w:jc w:val="both"/>
         <w:rPr>
           <w:lang w:val="en"/>
         </w:rPr>
@@ -6226,6 +6444,7 @@
     <w:p>
       <w:pPr>
         <w:spacing w:line="480" w:lineRule="auto"/>
+        <w:jc w:val="both"/>
         <w:rPr>
           <w:lang w:val="en"/>
         </w:rPr>
@@ -6249,6 +6468,7 @@
     <w:p>
       <w:pPr>
         <w:spacing w:line="480" w:lineRule="auto"/>
+        <w:jc w:val="both"/>
         <w:rPr>
           <w:lang w:val="en"/>
         </w:rPr>
@@ -6263,6 +6483,7 @@
     <w:p>
       <w:pPr>
         <w:spacing w:line="480" w:lineRule="auto"/>
+        <w:jc w:val="both"/>
         <w:rPr>
           <w:lang w:val="en"/>
         </w:rPr>
@@ -6277,6 +6498,7 @@
     <w:p>
       <w:pPr>
         <w:spacing w:line="480" w:lineRule="auto"/>
+        <w:jc w:val="both"/>
         <w:rPr>
           <w:lang w:val="en"/>
         </w:rPr>
@@ -6291,6 +6513,7 @@
     <w:p>
       <w:pPr>
         <w:spacing w:line="480" w:lineRule="auto"/>
+        <w:jc w:val="both"/>
         <w:rPr>
           <w:lang w:val="en"/>
         </w:rPr>
@@ -6305,6 +6528,7 @@
     <w:p>
       <w:pPr>
         <w:spacing w:line="480" w:lineRule="auto"/>
+        <w:jc w:val="both"/>
         <w:rPr>
           <w:lang w:val="en"/>
         </w:rPr>
@@ -6319,6 +6543,7 @@
     <w:p>
       <w:pPr>
         <w:spacing w:line="480" w:lineRule="auto"/>
+        <w:jc w:val="both"/>
         <w:rPr>
           <w:lang w:val="en"/>
         </w:rPr>
@@ -6327,12 +6552,27 @@
         <w:rPr>
           <w:lang w:val="en"/>
         </w:rPr>
-        <w:t>8. Open the file "IceCreamRevenuePrediction.ipynb"</w:t>
+        <w:t>8. Open the file "</w:t>
+      </w:r>
+      <w:proofErr w:type="spellStart"/>
+      <w:r>
+        <w:rPr>
+          <w:lang w:val="en"/>
+        </w:rPr>
+        <w:t>IceCreamRevenuePrediction.ipynb</w:t>
+      </w:r>
+      <w:proofErr w:type="spellEnd"/>
+      <w:r>
+        <w:rPr>
+          <w:lang w:val="en"/>
+        </w:rPr>
+        <w:t>"</w:t>
       </w:r>
     </w:p>
     <w:p>
       <w:pPr>
         <w:spacing w:line="480" w:lineRule="auto"/>
+        <w:jc w:val="both"/>
         <w:rPr>
           <w:lang w:val="en"/>
         </w:rPr>
@@ -6347,6 +6587,7 @@
     <w:p>
       <w:pPr>
         <w:spacing w:line="480" w:lineRule="auto"/>
+        <w:jc w:val="both"/>
         <w:rPr>
           <w:lang w:val="en"/>
         </w:rPr>
@@ -6361,6 +6602,7 @@
     <w:p>
       <w:pPr>
         <w:spacing w:line="480" w:lineRule="auto"/>
+        <w:jc w:val="both"/>
         <w:rPr>
           <w:lang w:val="en"/>
         </w:rPr>
